--- a/A-DOCUMENTACION/002. LEVANTAMIENTO INICIAL O DE REQUERIMIENTO.docx
+++ b/A-DOCUMENTACION/002. LEVANTAMIENTO INICIAL O DE REQUERIMIENTO.docx
@@ -690,7 +690,21 @@
   <w:p>
     <w:pPr>
       <w:pStyle w:val="Piedepgina"/>
+      <w:jc w:val="both"/>
+      <w:rPr>
+        <w:sz w:val="18"/>
+        <w:szCs w:val="21"/>
+      </w:rPr>
     </w:pPr>
+    <w:bookmarkStart w:id="0" w:name="_GoBack"/>
+    <w:r>
+      <w:rPr>
+        <w:sz w:val="18"/>
+        <w:szCs w:val="21"/>
+      </w:rPr>
+      <w:t>Se prohíbe la reproducción parcial o total de este documento, por cualquier medio, sin autorización de la Dirección de Comercial de Carnes Frías del Norte. Este documento contiene información confidencial y de uso exclusivo de personal de CCFN.</w:t>
+    </w:r>
+    <w:bookmarkEnd w:id="0"/>
   </w:p>
 </w:ftr>
 </file>
@@ -876,8 +890,6 @@
             </w:rPr>
             <w:t xml:space="preserve"> </w:t>
           </w:r>
-          <w:bookmarkStart w:id="0" w:name="_GoBack"/>
-          <w:bookmarkEnd w:id="0"/>
         </w:p>
       </w:tc>
       <w:tc>
@@ -1403,7 +1415,7 @@
     <w:lsdException w:name="footnote text" w:semiHidden="1" w:unhideWhenUsed="1"/>
     <w:lsdException w:name="annotation text" w:semiHidden="1" w:unhideWhenUsed="1"/>
     <w:lsdException w:name="header" w:semiHidden="1" w:unhideWhenUsed="1"/>
-    <w:lsdException w:name="footer" w:semiHidden="1" w:unhideWhenUsed="1"/>
+    <w:lsdException w:name="footer" w:semiHidden="1" w:uiPriority="0" w:unhideWhenUsed="1"/>
     <w:lsdException w:name="index heading" w:semiHidden="1" w:unhideWhenUsed="1"/>
     <w:lsdException w:name="caption" w:semiHidden="1" w:uiPriority="35" w:unhideWhenUsed="1" w:qFormat="1"/>
     <w:lsdException w:name="table of figures" w:semiHidden="1" w:unhideWhenUsed="1"/>
@@ -1806,7 +1818,6 @@
     <w:name w:val="footer"/>
     <w:basedOn w:val="Normal"/>
     <w:link w:val="PiedepginaCar"/>
-    <w:uiPriority w:val="99"/>
     <w:unhideWhenUsed/>
     <w:rsid w:val="005132FD"/>
     <w:pPr>
@@ -1821,7 +1832,6 @@
     <w:name w:val="Pie de página Car"/>
     <w:basedOn w:val="Fuentedeprrafopredeter"/>
     <w:link w:val="Piedepgina"/>
-    <w:uiPriority w:val="99"/>
     <w:rsid w:val="005132FD"/>
     <w:rPr>
       <w:lang w:val="es-MX"/>
@@ -1839,6 +1849,7 @@
       <w:lang w:val="es-MX"/>
     </w:rPr>
     <w:tblPr>
+      <w:tblInd w:w="0" w:type="dxa"/>
       <w:tblBorders>
         <w:top w:val="single" w:sz="6" w:space="0" w:color="auto"/>
         <w:left w:val="single" w:sz="6" w:space="0" w:color="auto"/>
@@ -1847,6 +1858,12 @@
         <w:insideH w:val="single" w:sz="6" w:space="0" w:color="auto"/>
         <w:insideV w:val="single" w:sz="6" w:space="0" w:color="auto"/>
       </w:tblBorders>
+      <w:tblCellMar>
+        <w:top w:w="0" w:type="dxa"/>
+        <w:left w:w="108" w:type="dxa"/>
+        <w:bottom w:w="0" w:type="dxa"/>
+        <w:right w:w="108" w:type="dxa"/>
+      </w:tblCellMar>
     </w:tblPr>
   </w:style>
   <w:style w:type="paragraph" w:styleId="Prrafodelista">

--- a/A-DOCUMENTACION/002. LEVANTAMIENTO INICIAL O DE REQUERIMIENTO.docx
+++ b/A-DOCUMENTACION/002. LEVANTAMIENTO INICIAL O DE REQUERIMIENTO.docx
@@ -9,84 +9,35 @@
         <w:tblLook w:val="04A0" w:firstRow="1" w:lastRow="0" w:firstColumn="1" w:lastColumn="0" w:noHBand="0" w:noVBand="1"/>
       </w:tblPr>
       <w:tblGrid>
-        <w:gridCol w:w="9344"/>
-      </w:tblGrid>
-      <w:tr>
-        <w:tc>
-          <w:tcPr>
-            <w:tcW w:w="9344" w:type="dxa"/>
-            <w:shd w:val="clear" w:color="auto" w:fill="C00000"/>
-          </w:tcPr>
-          <w:p>
-            <w:pPr>
-              <w:jc w:val="center"/>
-              <w:rPr>
-                <w:sz w:val="24"/>
-              </w:rPr>
-            </w:pPr>
-            <w:r>
-              <w:rPr>
-                <w:b/>
-                <w:sz w:val="24"/>
-              </w:rPr>
-              <w:t>1. INFORMACIÓN GENERAL</w:t>
-            </w:r>
-            <w:r>
-              <w:rPr>
-                <w:sz w:val="24"/>
-              </w:rPr>
-              <w:t>.</w:t>
-            </w:r>
-          </w:p>
-        </w:tc>
-      </w:tr>
-    </w:tbl>
-    <w:p/>
-    <w:tbl>
-      <w:tblPr>
-        <w:tblStyle w:val="Tablaconcuadrcula"/>
-        <w:tblW w:w="0" w:type="auto"/>
-        <w:tblLook w:val="04A0" w:firstRow="1" w:lastRow="0" w:firstColumn="1" w:lastColumn="0" w:noHBand="0" w:noVBand="1"/>
-      </w:tblPr>
-      <w:tblGrid>
         <w:gridCol w:w="4672"/>
         <w:gridCol w:w="4672"/>
       </w:tblGrid>
       <w:tr>
         <w:tc>
           <w:tcPr>
-            <w:tcW w:w="4675" w:type="dxa"/>
-          </w:tcPr>
-          <w:p>
-            <w:pPr>
-              <w:spacing w:line="276" w:lineRule="auto"/>
-              <w:rPr>
-                <w:b/>
-              </w:rPr>
-            </w:pPr>
-            <w:r>
-              <w:rPr>
-                <w:b/>
-              </w:rPr>
-              <w:t>FECHA.</w:t>
-            </w:r>
-          </w:p>
-        </w:tc>
-        <w:tc>
-          <w:tcPr>
-            <w:tcW w:w="4675" w:type="dxa"/>
-          </w:tcPr>
-          <w:p>
-            <w:pPr>
-              <w:rPr>
-                <w:b/>
-              </w:rPr>
-            </w:pPr>
-            <w:r>
-              <w:rPr>
-                <w:b/>
-              </w:rPr>
-              <w:t>ÁREA QUE SOLICITA.</w:t>
+            <w:tcW w:w="9344" w:type="dxa"/>
+            <w:gridSpan w:val="2"/>
+            <w:shd w:val="clear" w:color="auto" w:fill="C00000"/>
+          </w:tcPr>
+          <w:p>
+            <w:pPr>
+              <w:jc w:val="center"/>
+              <w:rPr>
+                <w:sz w:val="24"/>
+              </w:rPr>
+            </w:pPr>
+            <w:r>
+              <w:rPr>
+                <w:b/>
+                <w:sz w:val="24"/>
+              </w:rPr>
+              <w:t>1. INFORMACIÓN GENERAL</w:t>
+            </w:r>
+            <w:r>
+              <w:rPr>
+                <w:sz w:val="24"/>
+              </w:rPr>
+              <w:t>.</w:t>
             </w:r>
           </w:p>
         </w:tc>
@@ -94,7 +45,7 @@
       <w:tr>
         <w:tc>
           <w:tcPr>
-            <w:tcW w:w="4675" w:type="dxa"/>
+            <w:tcW w:w="4672" w:type="dxa"/>
           </w:tcPr>
           <w:p>
             <w:pPr>
@@ -107,34 +58,39 @@
               <w:rPr>
                 <w:b/>
               </w:rPr>
-              <w:t>PROYECTO.</w:t>
-            </w:r>
-          </w:p>
-        </w:tc>
-        <w:tc>
-          <w:tcPr>
-            <w:tcW w:w="4675" w:type="dxa"/>
-          </w:tcPr>
-          <w:p>
-            <w:pPr>
-              <w:rPr>
-                <w:b/>
-              </w:rPr>
-            </w:pPr>
-            <w:r>
-              <w:rPr>
-                <w:b/>
-              </w:rPr>
-              <w:t>SOLICITANTE</w:t>
-            </w:r>
-          </w:p>
+              <w:t>FECHA.</w:t>
+            </w:r>
+          </w:p>
+          <w:p>
+            <w:pPr>
+              <w:spacing w:line="276" w:lineRule="auto"/>
+            </w:pPr>
+          </w:p>
+        </w:tc>
+        <w:tc>
+          <w:tcPr>
+            <w:tcW w:w="4672" w:type="dxa"/>
+          </w:tcPr>
+          <w:p>
+            <w:pPr>
+              <w:rPr>
+                <w:b/>
+              </w:rPr>
+            </w:pPr>
+            <w:r>
+              <w:rPr>
+                <w:b/>
+              </w:rPr>
+              <w:t>ÁREA QUE SOLICITA.</w:t>
+            </w:r>
+          </w:p>
+          <w:p/>
         </w:tc>
       </w:tr>
       <w:tr>
         <w:tc>
           <w:tcPr>
-            <w:tcW w:w="9350" w:type="dxa"/>
-            <w:gridSpan w:val="2"/>
+            <w:tcW w:w="4672" w:type="dxa"/>
           </w:tcPr>
           <w:p>
             <w:pPr>
@@ -147,23 +103,39 @@
               <w:rPr>
                 <w:b/>
               </w:rPr>
-              <w:t>DESCRIPCIÓN.</w:t>
+              <w:t>PROYECTO.</w:t>
             </w:r>
           </w:p>
           <w:p>
             <w:pPr>
               <w:spacing w:line="276" w:lineRule="auto"/>
-              <w:rPr>
-                <w:b/>
-              </w:rPr>
-            </w:pPr>
-          </w:p>
+            </w:pPr>
+          </w:p>
+        </w:tc>
+        <w:tc>
+          <w:tcPr>
+            <w:tcW w:w="4672" w:type="dxa"/>
+          </w:tcPr>
+          <w:p>
+            <w:pPr>
+              <w:rPr>
+                <w:b/>
+              </w:rPr>
+            </w:pPr>
+            <w:r>
+              <w:rPr>
+                <w:b/>
+              </w:rPr>
+              <w:t>SOLICITANTE</w:t>
+            </w:r>
+          </w:p>
+          <w:p/>
         </w:tc>
       </w:tr>
       <w:tr>
         <w:tc>
           <w:tcPr>
-            <w:tcW w:w="9350" w:type="dxa"/>
+            <w:tcW w:w="9344" w:type="dxa"/>
             <w:gridSpan w:val="2"/>
           </w:tcPr>
           <w:p>
@@ -177,7 +149,7 @@
               <w:rPr>
                 <w:b/>
               </w:rPr>
-              <w:t>OBJETIVO GENERAL.</w:t>
+              <w:t>DESCRIPCIÓN.</w:t>
             </w:r>
           </w:p>
           <w:p>
@@ -193,7 +165,7 @@
       <w:tr>
         <w:tc>
           <w:tcPr>
-            <w:tcW w:w="9350" w:type="dxa"/>
+            <w:tcW w:w="9344" w:type="dxa"/>
             <w:gridSpan w:val="2"/>
           </w:tcPr>
           <w:p>
@@ -207,7 +179,7 @@
               <w:rPr>
                 <w:b/>
               </w:rPr>
-              <w:t>ALCANCE DEL PROYECTO.</w:t>
+              <w:t>OBJETIVO GENERAL.</w:t>
             </w:r>
           </w:p>
           <w:p>
@@ -223,7 +195,7 @@
       <w:tr>
         <w:tc>
           <w:tcPr>
-            <w:tcW w:w="9350" w:type="dxa"/>
+            <w:tcW w:w="9344" w:type="dxa"/>
             <w:gridSpan w:val="2"/>
           </w:tcPr>
           <w:p>
@@ -237,6 +209,36 @@
               <w:rPr>
                 <w:b/>
               </w:rPr>
+              <w:t>ALCANCE DEL PROYECTO.</w:t>
+            </w:r>
+          </w:p>
+          <w:p>
+            <w:pPr>
+              <w:spacing w:line="276" w:lineRule="auto"/>
+              <w:rPr>
+                <w:b/>
+              </w:rPr>
+            </w:pPr>
+          </w:p>
+        </w:tc>
+      </w:tr>
+      <w:tr>
+        <w:tc>
+          <w:tcPr>
+            <w:tcW w:w="9344" w:type="dxa"/>
+            <w:gridSpan w:val="2"/>
+          </w:tcPr>
+          <w:p>
+            <w:pPr>
+              <w:spacing w:line="276" w:lineRule="auto"/>
+              <w:rPr>
+                <w:b/>
+              </w:rPr>
+            </w:pPr>
+            <w:r>
+              <w:rPr>
+                <w:b/>
+              </w:rPr>
               <w:t>RES</w:t>
             </w:r>
             <w:r>
@@ -253,41 +255,6 @@
                 <w:b/>
               </w:rPr>
             </w:pPr>
-          </w:p>
-        </w:tc>
-      </w:tr>
-    </w:tbl>
-    <w:p/>
-    <w:tbl>
-      <w:tblPr>
-        <w:tblStyle w:val="Tablaconcuadrcula"/>
-        <w:tblW w:w="0" w:type="auto"/>
-        <w:tblLook w:val="04A0" w:firstRow="1" w:lastRow="0" w:firstColumn="1" w:lastColumn="0" w:noHBand="0" w:noVBand="1"/>
-      </w:tblPr>
-      <w:tblGrid>
-        <w:gridCol w:w="9344"/>
-      </w:tblGrid>
-      <w:tr>
-        <w:tc>
-          <w:tcPr>
-            <w:tcW w:w="9344" w:type="dxa"/>
-            <w:shd w:val="clear" w:color="auto" w:fill="C00000"/>
-          </w:tcPr>
-          <w:p>
-            <w:pPr>
-              <w:jc w:val="center"/>
-              <w:rPr>
-                <w:b/>
-                <w:sz w:val="24"/>
-              </w:rPr>
-            </w:pPr>
-            <w:r>
-              <w:rPr>
-                <w:b/>
-                <w:sz w:val="24"/>
-              </w:rPr>
-              <w:t>2. CONTROL DE EMISIÓN.</w:t>
-            </w:r>
           </w:p>
         </w:tc>
       </w:tr>
@@ -307,61 +274,24 @@
       <w:tr>
         <w:tc>
           <w:tcPr>
-            <w:tcW w:w="3116" w:type="dxa"/>
-            <w:vAlign w:val="center"/>
+            <w:tcW w:w="9344" w:type="dxa"/>
+            <w:gridSpan w:val="3"/>
+            <w:shd w:val="clear" w:color="auto" w:fill="C00000"/>
           </w:tcPr>
           <w:p>
             <w:pPr>
               <w:jc w:val="center"/>
               <w:rPr>
                 <w:b/>
-              </w:rPr>
-            </w:pPr>
-            <w:r>
-              <w:rPr>
-                <w:b/>
-              </w:rPr>
-              <w:t>ELABORO</w:t>
-            </w:r>
-          </w:p>
-        </w:tc>
-        <w:tc>
-          <w:tcPr>
-            <w:tcW w:w="3117" w:type="dxa"/>
-            <w:vAlign w:val="center"/>
-          </w:tcPr>
-          <w:p>
-            <w:pPr>
-              <w:jc w:val="center"/>
-              <w:rPr>
-                <w:b/>
-              </w:rPr>
-            </w:pPr>
-            <w:r>
-              <w:rPr>
-                <w:b/>
-              </w:rPr>
-              <w:t>REVISO</w:t>
-            </w:r>
-          </w:p>
-        </w:tc>
-        <w:tc>
-          <w:tcPr>
-            <w:tcW w:w="3117" w:type="dxa"/>
-            <w:vAlign w:val="center"/>
-          </w:tcPr>
-          <w:p>
-            <w:pPr>
-              <w:jc w:val="center"/>
-              <w:rPr>
-                <w:b/>
-              </w:rPr>
-            </w:pPr>
-            <w:r>
-              <w:rPr>
-                <w:b/>
-              </w:rPr>
-              <w:t>AUTORIZO</w:t>
+                <w:sz w:val="24"/>
+              </w:rPr>
+            </w:pPr>
+            <w:r>
+              <w:rPr>
+                <w:b/>
+                <w:sz w:val="24"/>
+              </w:rPr>
+              <w:t>2. CONTROL DE EMISIÓN.</w:t>
             </w:r>
           </w:p>
         </w:tc>
@@ -369,7 +299,87 @@
       <w:tr>
         <w:tc>
           <w:tcPr>
-            <w:tcW w:w="3116" w:type="dxa"/>
+            <w:tcW w:w="3114" w:type="dxa"/>
+            <w:vAlign w:val="center"/>
+          </w:tcPr>
+          <w:p>
+            <w:pPr>
+              <w:jc w:val="center"/>
+              <w:rPr>
+                <w:b/>
+              </w:rPr>
+            </w:pPr>
+            <w:r>
+              <w:rPr>
+                <w:b/>
+              </w:rPr>
+              <w:t>ELABOR</w:t>
+            </w:r>
+            <w:r>
+              <w:rPr>
+                <w:b/>
+              </w:rPr>
+              <w:t>Ó</w:t>
+            </w:r>
+          </w:p>
+        </w:tc>
+        <w:tc>
+          <w:tcPr>
+            <w:tcW w:w="3115" w:type="dxa"/>
+            <w:vAlign w:val="center"/>
+          </w:tcPr>
+          <w:p>
+            <w:pPr>
+              <w:jc w:val="center"/>
+              <w:rPr>
+                <w:b/>
+              </w:rPr>
+            </w:pPr>
+            <w:r>
+              <w:rPr>
+                <w:b/>
+              </w:rPr>
+              <w:t>REVIS</w:t>
+            </w:r>
+            <w:r>
+              <w:rPr>
+                <w:b/>
+              </w:rPr>
+              <w:t>Ó</w:t>
+            </w:r>
+          </w:p>
+        </w:tc>
+        <w:tc>
+          <w:tcPr>
+            <w:tcW w:w="3115" w:type="dxa"/>
+            <w:vAlign w:val="center"/>
+          </w:tcPr>
+          <w:p>
+            <w:pPr>
+              <w:jc w:val="center"/>
+              <w:rPr>
+                <w:b/>
+              </w:rPr>
+            </w:pPr>
+            <w:r>
+              <w:rPr>
+                <w:b/>
+              </w:rPr>
+              <w:t>AUTORIZ</w:t>
+            </w:r>
+            <w:r>
+              <w:rPr>
+                <w:b/>
+              </w:rPr>
+              <w:t>Ó</w:t>
+            </w:r>
+          </w:p>
+        </w:tc>
+      </w:tr>
+      <w:tr>
+        <w:tc>
+          <w:tcPr>
+            <w:tcW w:w="3114" w:type="dxa"/>
           </w:tcPr>
           <w:p/>
           <w:p/>
@@ -377,14 +387,16 @@
         </w:tc>
         <w:tc>
           <w:tcPr>
-            <w:tcW w:w="3117" w:type="dxa"/>
-          </w:tcPr>
-          <w:p/>
-          <w:p/>
-        </w:tc>
-        <w:tc>
-          <w:tcPr>
-            <w:tcW w:w="3117" w:type="dxa"/>
+            <w:tcW w:w="3115" w:type="dxa"/>
+          </w:tcPr>
+          <w:p>
+            <w:bookmarkStart w:id="0" w:name="_GoBack"/>
+            <w:bookmarkEnd w:id="0"/>
+          </w:p>
+        </w:tc>
+        <w:tc>
+          <w:tcPr>
+            <w:tcW w:w="3115" w:type="dxa"/>
           </w:tcPr>
           <w:p/>
         </w:tc>
@@ -392,7 +404,7 @@
       <w:tr>
         <w:tc>
           <w:tcPr>
-            <w:tcW w:w="3116" w:type="dxa"/>
+            <w:tcW w:w="3114" w:type="dxa"/>
           </w:tcPr>
           <w:p>
             <w:pPr>
@@ -407,10 +419,17 @@
               <w:t>FIRMA</w:t>
             </w:r>
           </w:p>
-        </w:tc>
-        <w:tc>
-          <w:tcPr>
-            <w:tcW w:w="3117" w:type="dxa"/>
+          <w:p>
+            <w:pPr>
+              <w:rPr>
+                <w:b/>
+              </w:rPr>
+            </w:pPr>
+          </w:p>
+        </w:tc>
+        <w:tc>
+          <w:tcPr>
+            <w:tcW w:w="3115" w:type="dxa"/>
           </w:tcPr>
           <w:p>
             <w:pPr>
@@ -428,7 +447,7 @@
         </w:tc>
         <w:tc>
           <w:tcPr>
-            <w:tcW w:w="3117" w:type="dxa"/>
+            <w:tcW w:w="3115" w:type="dxa"/>
           </w:tcPr>
           <w:p>
             <w:pPr>
@@ -448,7 +467,7 @@
       <w:tr>
         <w:tc>
           <w:tcPr>
-            <w:tcW w:w="3116" w:type="dxa"/>
+            <w:tcW w:w="3114" w:type="dxa"/>
           </w:tcPr>
           <w:p>
             <w:pPr>
@@ -466,7 +485,7 @@
         </w:tc>
         <w:tc>
           <w:tcPr>
-            <w:tcW w:w="3117" w:type="dxa"/>
+            <w:tcW w:w="3115" w:type="dxa"/>
           </w:tcPr>
           <w:p>
             <w:pPr>
@@ -484,7 +503,7 @@
         </w:tc>
         <w:tc>
           <w:tcPr>
-            <w:tcW w:w="3117" w:type="dxa"/>
+            <w:tcW w:w="3115" w:type="dxa"/>
           </w:tcPr>
           <w:p>
             <w:pPr>
@@ -497,41 +516,6 @@
                 <w:b/>
               </w:rPr>
               <w:t>FECHA</w:t>
-            </w:r>
-          </w:p>
-        </w:tc>
-      </w:tr>
-    </w:tbl>
-    <w:p/>
-    <w:tbl>
-      <w:tblPr>
-        <w:tblStyle w:val="Tablaconcuadrcula"/>
-        <w:tblW w:w="0" w:type="auto"/>
-        <w:tblLook w:val="04A0" w:firstRow="1" w:lastRow="0" w:firstColumn="1" w:lastColumn="0" w:noHBand="0" w:noVBand="1"/>
-      </w:tblPr>
-      <w:tblGrid>
-        <w:gridCol w:w="9344"/>
-      </w:tblGrid>
-      <w:tr>
-        <w:tc>
-          <w:tcPr>
-            <w:tcW w:w="9344" w:type="dxa"/>
-            <w:shd w:val="clear" w:color="auto" w:fill="C00000"/>
-          </w:tcPr>
-          <w:p>
-            <w:pPr>
-              <w:jc w:val="center"/>
-              <w:rPr>
-                <w:b/>
-                <w:sz w:val="24"/>
-              </w:rPr>
-            </w:pPr>
-            <w:r>
-              <w:rPr>
-                <w:b/>
-                <w:sz w:val="24"/>
-              </w:rPr>
-              <w:t>3. CAMBIOS EN ESTA VERSIÓN.</w:t>
             </w:r>
           </w:p>
         </w:tc>
@@ -549,6 +533,31 @@
         <w:gridCol w:w="1843"/>
         <w:gridCol w:w="6091"/>
       </w:tblGrid>
+      <w:tr>
+        <w:tc>
+          <w:tcPr>
+            <w:tcW w:w="9344" w:type="dxa"/>
+            <w:gridSpan w:val="3"/>
+            <w:shd w:val="clear" w:color="auto" w:fill="C00000"/>
+          </w:tcPr>
+          <w:p>
+            <w:pPr>
+              <w:jc w:val="center"/>
+              <w:rPr>
+                <w:b/>
+                <w:sz w:val="24"/>
+              </w:rPr>
+            </w:pPr>
+            <w:r>
+              <w:rPr>
+                <w:b/>
+                <w:sz w:val="24"/>
+              </w:rPr>
+              <w:t>3. CAMBIOS EN ESTA VERSIÓN.</w:t>
+            </w:r>
+          </w:p>
+        </w:tc>
+      </w:tr>
       <w:tr>
         <w:tc>
           <w:tcPr>
@@ -696,7 +705,6 @@
         <w:szCs w:val="21"/>
       </w:rPr>
     </w:pPr>
-    <w:bookmarkStart w:id="0" w:name="_GoBack"/>
     <w:r>
       <w:rPr>
         <w:sz w:val="18"/>
@@ -704,7 +712,6 @@
       </w:rPr>
       <w:t>Se prohíbe la reproducción parcial o total de este documento, por cualquier medio, sin autorización de la Dirección de Comercial de Carnes Frías del Norte. Este documento contiene información confidencial y de uso exclusivo de personal de CCFN.</w:t>
     </w:r>
-    <w:bookmarkEnd w:id="0"/>
   </w:p>
 </w:ftr>
 </file>
